--- a/1 - Bases de données/1 - Mysql/2 - Exercices/1 - revision/1 - Révision - Courses hyppiques.docx
+++ b/1 - Bases de données/1 - Mysql/2 - Exercices/1 - revision/1 - Révision - Courses hyppiques.docx
@@ -1,6 +1,6 @@
 
 <file path=word/document.xml><?xml version="1.0" encoding="utf-8"?>
-<w:document xmlns:wpc="http://schemas.microsoft.com/office/word/2010/wordprocessingCanvas" xmlns:cx="http://schemas.microsoft.com/office/drawing/2014/chartex" xmlns:cx1="http://schemas.microsoft.com/office/drawing/2015/9/8/chartex" xmlns:cx2="http://schemas.microsoft.com/office/drawing/2015/10/21/chartex" xmlns:cx3="http://schemas.microsoft.com/office/drawing/2016/5/9/chartex" xmlns:cx4="http://schemas.microsoft.com/office/drawing/2016/5/10/chartex" xmlns:cx5="http://schemas.microsoft.com/office/drawing/2016/5/11/chartex" xmlns:cx6="http://schemas.microsoft.com/office/drawing/2016/5/12/chartex" xmlns:cx7="http://schemas.microsoft.com/office/drawing/2016/5/13/chartex" xmlns:cx8="http://schemas.microsoft.com/office/drawing/2016/5/14/chartex" xmlns:mc="http://schemas.openxmlformats.org/markup-compatibility/2006" xmlns:aink="http://schemas.microsoft.com/office/drawing/2016/ink" xmlns:am3d="http://schemas.microsoft.com/office/drawing/2017/model3d" xmlns:o="urn:schemas-microsoft-com:office:office" xmlns:oel="http://schemas.microsoft.com/office/2019/extlst" xmlns:r="http://schemas.openxmlformats.org/officeDocument/2006/relationships" xmlns:m="http://schemas.openxmlformats.org/officeDocument/2006/math" xmlns:v="urn:schemas-microsoft-com:vml" xmlns:wp14="http://schemas.microsoft.com/office/word/2010/wordprocessingDrawing" xmlns:wp="http://schemas.openxmlformats.org/drawingml/2006/wordprocessingDrawing" xmlns:w10="urn:schemas-microsoft-com:office:word" xmlns:w="http://schemas.openxmlformats.org/wordprocessingml/2006/main" xmlns:w14="http://schemas.microsoft.com/office/word/2010/wordml" xmlns:w15="http://schemas.microsoft.com/office/word/2012/wordml" xmlns:w16cex="http://schemas.microsoft.com/office/word/2018/wordml/cex" xmlns:w16cid="http://schemas.microsoft.com/office/word/2016/wordml/cid" xmlns:w16="http://schemas.microsoft.com/office/word/2018/wordml" xmlns:w16du="http://schemas.microsoft.com/office/word/2023/wordml/word16du" xmlns:w16sdtdh="http://schemas.microsoft.com/office/word/2020/wordml/sdtdatahash" xmlns:w16sdtfl="http://schemas.microsoft.com/office/word/2024/wordml/sdtformatlock" xmlns:w16se="http://schemas.microsoft.com/office/word/2015/wordml/symex" xmlns:wpg="http://schemas.microsoft.com/office/word/2010/wordprocessingGroup" xmlns:wpi="http://schemas.microsoft.com/office/word/2010/wordprocessingInk" xmlns:wne="http://schemas.microsoft.com/office/word/2006/wordml" xmlns:wps="http://schemas.microsoft.com/office/word/2010/wordprocessingShape" mc:Ignorable="w14 w15 w16se w16cid w16 w16cex w16sdtdh w16sdtfl w16du wp14">
+<w:document xmlns:wpc="http://schemas.microsoft.com/office/word/2010/wordprocessingCanvas" xmlns:cx="http://schemas.microsoft.com/office/drawing/2014/chartex" xmlns:cx1="http://schemas.microsoft.com/office/drawing/2015/9/8/chartex" xmlns:cx2="http://schemas.microsoft.com/office/drawing/2015/10/21/chartex" xmlns:cx3="http://schemas.microsoft.com/office/drawing/2016/5/9/chartex" xmlns:cx4="http://schemas.microsoft.com/office/drawing/2016/5/10/chartex" xmlns:cx5="http://schemas.microsoft.com/office/drawing/2016/5/11/chartex" xmlns:cx6="http://schemas.microsoft.com/office/drawing/2016/5/12/chartex" xmlns:cx7="http://schemas.microsoft.com/office/drawing/2016/5/13/chartex" xmlns:cx8="http://schemas.microsoft.com/office/drawing/2016/5/14/chartex" xmlns:mc="http://schemas.openxmlformats.org/markup-compatibility/2006" xmlns:aink="http://schemas.microsoft.com/office/drawing/2016/ink" xmlns:am3d="http://schemas.microsoft.com/office/drawing/2017/model3d" xmlns:o="urn:schemas-microsoft-com:office:office" xmlns:r="http://schemas.openxmlformats.org/officeDocument/2006/relationships" xmlns:m="http://schemas.openxmlformats.org/officeDocument/2006/math" xmlns:v="urn:schemas-microsoft-com:vml" xmlns:wp14="http://schemas.microsoft.com/office/word/2010/wordprocessingDrawing" xmlns:wp="http://schemas.openxmlformats.org/drawingml/2006/wordprocessingDrawing" xmlns:w10="urn:schemas-microsoft-com:office:word" xmlns:w="http://schemas.openxmlformats.org/wordprocessingml/2006/main" xmlns:w14="http://schemas.microsoft.com/office/word/2010/wordml" xmlns:w15="http://schemas.microsoft.com/office/word/2012/wordml" xmlns:w16cex="http://schemas.microsoft.com/office/word/2018/wordml/cex" xmlns:w16cid="http://schemas.microsoft.com/office/word/2016/wordml/cid" xmlns:w16="http://schemas.microsoft.com/office/word/2018/wordml" xmlns:w16sdtdh="http://schemas.microsoft.com/office/word/2020/wordml/sdtdatahash" xmlns:w16se="http://schemas.microsoft.com/office/word/2015/wordml/symex" xmlns:wpg="http://schemas.microsoft.com/office/word/2010/wordprocessingGroup" xmlns:wpi="http://schemas.microsoft.com/office/word/2010/wordprocessingInk" xmlns:wne="http://schemas.microsoft.com/office/word/2006/wordml" xmlns:wps="http://schemas.microsoft.com/office/word/2010/wordprocessingShape" mc:Ignorable="w14 w15 w16se w16cid w16 w16cex w16sdtdh wp14">
   <w:body>
     <w:p>
       <w:r>
@@ -17,7 +17,25 @@
           <w:i/>
           <w:sz w:val="24"/>
         </w:rPr>
-        <w:t xml:space="preserve"> (Merise / Mysql)</w:t>
+        <w:t xml:space="preserve"> (Merise / </w:t>
+      </w:r>
+      <w:proofErr w:type="spellStart"/>
+      <w:r>
+        <w:rPr>
+          <w:b/>
+          <w:i/>
+          <w:sz w:val="24"/>
+        </w:rPr>
+        <w:t>Mysql</w:t>
+      </w:r>
+      <w:proofErr w:type="spellEnd"/>
+      <w:r>
+        <w:rPr>
+          <w:b/>
+          <w:i/>
+          <w:sz w:val="24"/>
+        </w:rPr>
+        <w:t>)</w:t>
       </w:r>
     </w:p>
     <w:p>
@@ -33,18 +51,27 @@
         <w:t xml:space="preserve">On désire gérer les participations des divers </w:t>
       </w:r>
       <w:r>
+        <w:rPr>
+          <w:color w:val="FF0000"/>
+        </w:rPr>
         <w:t xml:space="preserve">chevaux </w:t>
       </w:r>
       <w:r>
         <w:t xml:space="preserve">et </w:t>
       </w:r>
       <w:r>
+        <w:rPr>
+          <w:color w:val="FF0000"/>
+        </w:rPr>
         <w:t xml:space="preserve">jockeys </w:t>
       </w:r>
       <w:r>
         <w:t xml:space="preserve">aux </w:t>
       </w:r>
       <w:r>
+        <w:rPr>
+          <w:color w:val="FF0000"/>
+        </w:rPr>
         <w:t xml:space="preserve">courses </w:t>
       </w:r>
       <w:r>
@@ -57,12 +84,18 @@
         <w:t xml:space="preserve">. Une course se déroule toujours sur le même </w:t>
       </w:r>
       <w:r>
+        <w:rPr>
+          <w:color w:val="FF0000"/>
+        </w:rPr>
         <w:t xml:space="preserve">champ </w:t>
       </w:r>
       <w:r>
         <w:t xml:space="preserve">de course et appartient toujours à la même </w:t>
       </w:r>
       <w:r>
+        <w:rPr>
+          <w:color w:val="FF0000"/>
+        </w:rPr>
         <w:t xml:space="preserve">catégorie </w:t>
       </w:r>
       <w:r>
@@ -116,6 +149,9 @@
         <w:t xml:space="preserve">le nom et le prénom du </w:t>
       </w:r>
       <w:r>
+        <w:rPr>
+          <w:color w:val="FF0000"/>
+        </w:rPr>
         <w:t xml:space="preserve">propriétaire </w:t>
       </w:r>
       <w:r>
@@ -219,7 +255,23 @@
     </w:p>
     <w:p>
       <w:r>
-        <w:t xml:space="preserve">8 – Réalisez les requettes suviants : </w:t>
+        <w:t xml:space="preserve">8 – Réalisez les </w:t>
+      </w:r>
+      <w:proofErr w:type="spellStart"/>
+      <w:r>
+        <w:t>requettes</w:t>
+      </w:r>
+      <w:proofErr w:type="spellEnd"/>
+      <w:r>
+        <w:t xml:space="preserve"> </w:t>
+      </w:r>
+      <w:proofErr w:type="spellStart"/>
+      <w:r>
+        <w:t>suviants</w:t>
+      </w:r>
+      <w:proofErr w:type="spellEnd"/>
+      <w:r>
+        <w:t xml:space="preserve"> : </w:t>
       </w:r>
     </w:p>
     <w:p>
@@ -230,8 +282,21 @@
           <w:numId w:val="2"/>
         </w:numPr>
       </w:pPr>
-      <w:r>
-        <w:t>la liste de tous les cheveaux.</w:t>
+      <w:proofErr w:type="gramStart"/>
+      <w:r>
+        <w:t>la</w:t>
+      </w:r>
+      <w:proofErr w:type="gramEnd"/>
+      <w:r>
+        <w:t xml:space="preserve"> liste de tous les </w:t>
+      </w:r>
+      <w:proofErr w:type="spellStart"/>
+      <w:r>
+        <w:t>cheveaux</w:t>
+      </w:r>
+      <w:proofErr w:type="spellEnd"/>
+      <w:r>
+        <w:t>.</w:t>
       </w:r>
     </w:p>
     <w:p>
@@ -242,8 +307,21 @@
           <w:numId w:val="2"/>
         </w:numPr>
       </w:pPr>
-      <w:r>
-        <w:t>la listes de champs qui peuvent acceuillir la catégorie "trot attelé"</w:t>
+      <w:proofErr w:type="gramStart"/>
+      <w:r>
+        <w:t>la</w:t>
+      </w:r>
+      <w:proofErr w:type="gramEnd"/>
+      <w:r>
+        <w:t xml:space="preserve"> listes de champs qui peuvent </w:t>
+      </w:r>
+      <w:proofErr w:type="spellStart"/>
+      <w:r>
+        <w:t>acceuillir</w:t>
+      </w:r>
+      <w:proofErr w:type="spellEnd"/>
+      <w:r>
+        <w:t xml:space="preserve"> la catégorie "trot attelé"</w:t>
       </w:r>
     </w:p>
     <w:p>
@@ -254,8 +332,55 @@
           <w:numId w:val="2"/>
         </w:numPr>
       </w:pPr>
-      <w:r>
-        <w:t>la liste des cheveaux qui participent a la course "prix d'amérique" de la session 'Mars 2024' triés par classement</w:t>
+      <w:proofErr w:type="gramStart"/>
+      <w:r>
+        <w:t>la</w:t>
+      </w:r>
+      <w:proofErr w:type="gramEnd"/>
+      <w:r>
+        <w:t xml:space="preserve"> liste des </w:t>
+      </w:r>
+      <w:proofErr w:type="spellStart"/>
+      <w:r>
+        <w:t>cheveaux</w:t>
+      </w:r>
+      <w:proofErr w:type="spellEnd"/>
+      <w:r>
+        <w:t xml:space="preserve"> qui participent </w:t>
+      </w:r>
+      <w:proofErr w:type="spellStart"/>
+      <w:r>
+        <w:t>a</w:t>
+      </w:r>
+      <w:proofErr w:type="spellEnd"/>
+      <w:r>
+        <w:t xml:space="preserve"> la course "</w:t>
+      </w:r>
+      <w:r>
+        <w:t>Grand Prix d''Amérique</w:t>
+      </w:r>
+      <w:r>
+        <w:t xml:space="preserve">" de </w:t>
+      </w:r>
+      <w:proofErr w:type="spellStart"/>
+      <w:r>
+        <w:t>l</w:t>
+      </w:r>
+      <w:r>
+        <w:t>'edition</w:t>
+      </w:r>
+      <w:proofErr w:type="spellEnd"/>
+      <w:r>
+        <w:t xml:space="preserve"> </w:t>
+      </w:r>
+      <w:r>
+        <w:t>'</w:t>
+      </w:r>
+      <w:r>
+        <w:t>Janvier</w:t>
+      </w:r>
+      <w:r>
+        <w:t xml:space="preserve"> 2024' triés par classement</w:t>
       </w:r>
     </w:p>
     <w:p>
@@ -266,8 +391,13 @@
           <w:numId w:val="2"/>
         </w:numPr>
       </w:pPr>
-      <w:r>
-        <w:t xml:space="preserve">la liste </w:t>
+      <w:proofErr w:type="gramStart"/>
+      <w:r>
+        <w:t>la</w:t>
+      </w:r>
+      <w:proofErr w:type="gramEnd"/>
+      <w:r>
+        <w:t xml:space="preserve"> liste </w:t>
       </w:r>
       <w:r>
         <w:t>des</w:t>
@@ -279,7 +409,18 @@
         <w:t>s</w:t>
       </w:r>
       <w:r>
-        <w:t xml:space="preserve"> qui ont monté le cheval "black" durant tout son historique</w:t>
+        <w:t xml:space="preserve"> qui ont monté le cheval "</w:t>
+      </w:r>
+      <w:proofErr w:type="spellStart"/>
+      <w:r>
+        <w:t>Idao</w:t>
+      </w:r>
+      <w:proofErr w:type="spellEnd"/>
+      <w:r>
+        <w:t xml:space="preserve"> de Tillard</w:t>
+      </w:r>
+      <w:r>
+        <w:t>" durant tout son historique</w:t>
       </w:r>
     </w:p>
     <w:p>
@@ -315,7 +456,21 @@
         </w:numPr>
       </w:pPr>
       <w:r>
-        <w:t>Le montant total remporté par 'black' dans toutes les compétitions qu'il a remporté</w:t>
+        <w:t xml:space="preserve">Le montant total remporté par </w:t>
+      </w:r>
+      <w:proofErr w:type="spellStart"/>
+      <w:r>
+        <w:t>Idao</w:t>
+      </w:r>
+      <w:proofErr w:type="spellEnd"/>
+      <w:r>
+        <w:t xml:space="preserve"> de Tillard</w:t>
+      </w:r>
+      <w:r>
+        <w:t xml:space="preserve"> </w:t>
+      </w:r>
+      <w:r>
+        <w:t>dans toutes les compétitions qu'il a remporté</w:t>
       </w:r>
     </w:p>
     <w:p>
@@ -327,7 +482,27 @@
         </w:numPr>
       </w:pPr>
       <w:r>
-        <w:t>La catégorie que le cheval 'black' remporte le plus</w:t>
+        <w:lastRenderedPageBreak/>
+        <w:t xml:space="preserve">La catégorie que le cheval </w:t>
+      </w:r>
+      <w:proofErr w:type="spellStart"/>
+      <w:r>
+        <w:t>Idao</w:t>
+      </w:r>
+      <w:proofErr w:type="spellEnd"/>
+      <w:r>
+        <w:t xml:space="preserve"> de </w:t>
+      </w:r>
+      <w:proofErr w:type="spellStart"/>
+      <w:r>
+        <w:t>Tillard</w:t>
+      </w:r>
+      <w:r>
+        <w:t>remporte</w:t>
+      </w:r>
+      <w:proofErr w:type="spellEnd"/>
+      <w:r>
+        <w:t xml:space="preserve"> le plus</w:t>
       </w:r>
     </w:p>
     <w:sectPr>
@@ -343,7 +518,7 @@
 </file>
 
 <file path=word/endnotes.xml><?xml version="1.0" encoding="utf-8"?>
-<w:endnotes xmlns:wpc="http://schemas.microsoft.com/office/word/2010/wordprocessingCanvas" xmlns:cx="http://schemas.microsoft.com/office/drawing/2014/chartex" xmlns:cx1="http://schemas.microsoft.com/office/drawing/2015/9/8/chartex" xmlns:cx2="http://schemas.microsoft.com/office/drawing/2015/10/21/chartex" xmlns:cx3="http://schemas.microsoft.com/office/drawing/2016/5/9/chartex" xmlns:cx4="http://schemas.microsoft.com/office/drawing/2016/5/10/chartex" xmlns:cx5="http://schemas.microsoft.com/office/drawing/2016/5/11/chartex" xmlns:cx6="http://schemas.microsoft.com/office/drawing/2016/5/12/chartex" xmlns:cx7="http://schemas.microsoft.com/office/drawing/2016/5/13/chartex" xmlns:cx8="http://schemas.microsoft.com/office/drawing/2016/5/14/chartex" xmlns:mc="http://schemas.openxmlformats.org/markup-compatibility/2006" xmlns:aink="http://schemas.microsoft.com/office/drawing/2016/ink" xmlns:am3d="http://schemas.microsoft.com/office/drawing/2017/model3d" xmlns:o="urn:schemas-microsoft-com:office:office" xmlns:oel="http://schemas.microsoft.com/office/2019/extlst" xmlns:r="http://schemas.openxmlformats.org/officeDocument/2006/relationships" xmlns:m="http://schemas.openxmlformats.org/officeDocument/2006/math" xmlns:v="urn:schemas-microsoft-com:vml" xmlns:wp14="http://schemas.microsoft.com/office/word/2010/wordprocessingDrawing" xmlns:wp="http://schemas.openxmlformats.org/drawingml/2006/wordprocessingDrawing" xmlns:w10="urn:schemas-microsoft-com:office:word" xmlns:w="http://schemas.openxmlformats.org/wordprocessingml/2006/main" xmlns:w14="http://schemas.microsoft.com/office/word/2010/wordml" xmlns:w15="http://schemas.microsoft.com/office/word/2012/wordml" xmlns:w16cex="http://schemas.microsoft.com/office/word/2018/wordml/cex" xmlns:w16cid="http://schemas.microsoft.com/office/word/2016/wordml/cid" xmlns:w16="http://schemas.microsoft.com/office/word/2018/wordml" xmlns:w16du="http://schemas.microsoft.com/office/word/2023/wordml/word16du" xmlns:w16sdtdh="http://schemas.microsoft.com/office/word/2020/wordml/sdtdatahash" xmlns:w16sdtfl="http://schemas.microsoft.com/office/word/2024/wordml/sdtformatlock" xmlns:w16se="http://schemas.microsoft.com/office/word/2015/wordml/symex" xmlns:wpg="http://schemas.microsoft.com/office/word/2010/wordprocessingGroup" xmlns:wpi="http://schemas.microsoft.com/office/word/2010/wordprocessingInk" xmlns:wne="http://schemas.microsoft.com/office/word/2006/wordml" xmlns:wps="http://schemas.microsoft.com/office/word/2010/wordprocessingShape" mc:Ignorable="w14 w15 w16se w16cid w16 w16cex w16sdtdh w16sdtfl w16du wp14">
+<w:endnotes xmlns:wpc="http://schemas.microsoft.com/office/word/2010/wordprocessingCanvas" xmlns:cx="http://schemas.microsoft.com/office/drawing/2014/chartex" xmlns:cx1="http://schemas.microsoft.com/office/drawing/2015/9/8/chartex" xmlns:cx2="http://schemas.microsoft.com/office/drawing/2015/10/21/chartex" xmlns:cx3="http://schemas.microsoft.com/office/drawing/2016/5/9/chartex" xmlns:cx4="http://schemas.microsoft.com/office/drawing/2016/5/10/chartex" xmlns:cx5="http://schemas.microsoft.com/office/drawing/2016/5/11/chartex" xmlns:cx6="http://schemas.microsoft.com/office/drawing/2016/5/12/chartex" xmlns:cx7="http://schemas.microsoft.com/office/drawing/2016/5/13/chartex" xmlns:cx8="http://schemas.microsoft.com/office/drawing/2016/5/14/chartex" xmlns:mc="http://schemas.openxmlformats.org/markup-compatibility/2006" xmlns:aink="http://schemas.microsoft.com/office/drawing/2016/ink" xmlns:am3d="http://schemas.microsoft.com/office/drawing/2017/model3d" xmlns:o="urn:schemas-microsoft-com:office:office" xmlns:r="http://schemas.openxmlformats.org/officeDocument/2006/relationships" xmlns:m="http://schemas.openxmlformats.org/officeDocument/2006/math" xmlns:v="urn:schemas-microsoft-com:vml" xmlns:wp14="http://schemas.microsoft.com/office/word/2010/wordprocessingDrawing" xmlns:wp="http://schemas.openxmlformats.org/drawingml/2006/wordprocessingDrawing" xmlns:w10="urn:schemas-microsoft-com:office:word" xmlns:w="http://schemas.openxmlformats.org/wordprocessingml/2006/main" xmlns:w14="http://schemas.microsoft.com/office/word/2010/wordml" xmlns:w15="http://schemas.microsoft.com/office/word/2012/wordml" xmlns:w16cex="http://schemas.microsoft.com/office/word/2018/wordml/cex" xmlns:w16cid="http://schemas.microsoft.com/office/word/2016/wordml/cid" xmlns:w16="http://schemas.microsoft.com/office/word/2018/wordml" xmlns:w16sdtdh="http://schemas.microsoft.com/office/word/2020/wordml/sdtdatahash" xmlns:w16se="http://schemas.microsoft.com/office/word/2015/wordml/symex" xmlns:wpg="http://schemas.microsoft.com/office/word/2010/wordprocessingGroup" xmlns:wpi="http://schemas.microsoft.com/office/word/2010/wordprocessingInk" xmlns:wne="http://schemas.microsoft.com/office/word/2006/wordml" xmlns:wps="http://schemas.microsoft.com/office/word/2010/wordprocessingShape" mc:Ignorable="w14 w15 w16se w16cid w16 w16cex w16sdtdh wp14">
   <w:endnote w:type="separator" w:id="-1">
     <w:p>
       <w:pPr>
@@ -368,7 +543,7 @@
 </file>
 
 <file path=word/footer1.xml><?xml version="1.0" encoding="utf-8"?>
-<w:ftr xmlns:wpc="http://schemas.microsoft.com/office/word/2010/wordprocessingCanvas" xmlns:cx="http://schemas.microsoft.com/office/drawing/2014/chartex" xmlns:cx1="http://schemas.microsoft.com/office/drawing/2015/9/8/chartex" xmlns:cx2="http://schemas.microsoft.com/office/drawing/2015/10/21/chartex" xmlns:cx3="http://schemas.microsoft.com/office/drawing/2016/5/9/chartex" xmlns:cx4="http://schemas.microsoft.com/office/drawing/2016/5/10/chartex" xmlns:cx5="http://schemas.microsoft.com/office/drawing/2016/5/11/chartex" xmlns:cx6="http://schemas.microsoft.com/office/drawing/2016/5/12/chartex" xmlns:cx7="http://schemas.microsoft.com/office/drawing/2016/5/13/chartex" xmlns:cx8="http://schemas.microsoft.com/office/drawing/2016/5/14/chartex" xmlns:mc="http://schemas.openxmlformats.org/markup-compatibility/2006" xmlns:aink="http://schemas.microsoft.com/office/drawing/2016/ink" xmlns:am3d="http://schemas.microsoft.com/office/drawing/2017/model3d" xmlns:o="urn:schemas-microsoft-com:office:office" xmlns:oel="http://schemas.microsoft.com/office/2019/extlst" xmlns:r="http://schemas.openxmlformats.org/officeDocument/2006/relationships" xmlns:m="http://schemas.openxmlformats.org/officeDocument/2006/math" xmlns:v="urn:schemas-microsoft-com:vml" xmlns:wp14="http://schemas.microsoft.com/office/word/2010/wordprocessingDrawing" xmlns:wp="http://schemas.openxmlformats.org/drawingml/2006/wordprocessingDrawing" xmlns:w10="urn:schemas-microsoft-com:office:word" xmlns:w="http://schemas.openxmlformats.org/wordprocessingml/2006/main" xmlns:w14="http://schemas.microsoft.com/office/word/2010/wordml" xmlns:w15="http://schemas.microsoft.com/office/word/2012/wordml" xmlns:w16cex="http://schemas.microsoft.com/office/word/2018/wordml/cex" xmlns:w16cid="http://schemas.microsoft.com/office/word/2016/wordml/cid" xmlns:w16="http://schemas.microsoft.com/office/word/2018/wordml" xmlns:w16du="http://schemas.microsoft.com/office/word/2023/wordml/word16du" xmlns:w16sdtdh="http://schemas.microsoft.com/office/word/2020/wordml/sdtdatahash" xmlns:w16sdtfl="http://schemas.microsoft.com/office/word/2024/wordml/sdtformatlock" xmlns:w16se="http://schemas.microsoft.com/office/word/2015/wordml/symex" xmlns:wpg="http://schemas.microsoft.com/office/word/2010/wordprocessingGroup" xmlns:wpi="http://schemas.microsoft.com/office/word/2010/wordprocessingInk" xmlns:wne="http://schemas.microsoft.com/office/word/2006/wordml" xmlns:wps="http://schemas.microsoft.com/office/word/2010/wordprocessingShape" mc:Ignorable="w14 w15 w16se w16cid w16 w16cex w16sdtdh w16sdtfl w16du wp14">
+<w:ftr xmlns:wpc="http://schemas.microsoft.com/office/word/2010/wordprocessingCanvas" xmlns:cx="http://schemas.microsoft.com/office/drawing/2014/chartex" xmlns:cx1="http://schemas.microsoft.com/office/drawing/2015/9/8/chartex" xmlns:cx2="http://schemas.microsoft.com/office/drawing/2015/10/21/chartex" xmlns:cx3="http://schemas.microsoft.com/office/drawing/2016/5/9/chartex" xmlns:cx4="http://schemas.microsoft.com/office/drawing/2016/5/10/chartex" xmlns:cx5="http://schemas.microsoft.com/office/drawing/2016/5/11/chartex" xmlns:cx6="http://schemas.microsoft.com/office/drawing/2016/5/12/chartex" xmlns:cx7="http://schemas.microsoft.com/office/drawing/2016/5/13/chartex" xmlns:cx8="http://schemas.microsoft.com/office/drawing/2016/5/14/chartex" xmlns:mc="http://schemas.openxmlformats.org/markup-compatibility/2006" xmlns:aink="http://schemas.microsoft.com/office/drawing/2016/ink" xmlns:am3d="http://schemas.microsoft.com/office/drawing/2017/model3d" xmlns:o="urn:schemas-microsoft-com:office:office" xmlns:r="http://schemas.openxmlformats.org/officeDocument/2006/relationships" xmlns:m="http://schemas.openxmlformats.org/officeDocument/2006/math" xmlns:v="urn:schemas-microsoft-com:vml" xmlns:wp14="http://schemas.microsoft.com/office/word/2010/wordprocessingDrawing" xmlns:wp="http://schemas.openxmlformats.org/drawingml/2006/wordprocessingDrawing" xmlns:w10="urn:schemas-microsoft-com:office:word" xmlns:w="http://schemas.openxmlformats.org/wordprocessingml/2006/main" xmlns:w14="http://schemas.microsoft.com/office/word/2010/wordml" xmlns:w15="http://schemas.microsoft.com/office/word/2012/wordml" xmlns:w16cex="http://schemas.microsoft.com/office/word/2018/wordml/cex" xmlns:w16cid="http://schemas.microsoft.com/office/word/2016/wordml/cid" xmlns:w16="http://schemas.microsoft.com/office/word/2018/wordml" xmlns:w16sdtdh="http://schemas.microsoft.com/office/word/2020/wordml/sdtdatahash" xmlns:w16se="http://schemas.microsoft.com/office/word/2015/wordml/symex" xmlns:wpg="http://schemas.microsoft.com/office/word/2010/wordprocessingGroup" xmlns:wpi="http://schemas.microsoft.com/office/word/2010/wordprocessingInk" xmlns:wne="http://schemas.microsoft.com/office/word/2006/wordml" xmlns:wps="http://schemas.microsoft.com/office/word/2010/wordprocessingShape" mc:Ignorable="w14 w15 w16se w16cid w16 w16cex w16sdtdh wp14">
   <w:sdt>
     <w:sdtPr>
       <w:id w:val="1730263086"/>
@@ -377,6 +552,7 @@
         <w:docPartUnique/>
       </w:docPartObj>
     </w:sdtPr>
+    <w:sdtEndPr/>
     <w:sdtContent>
       <w:p>
         <w:pPr>
@@ -406,8 +582,13 @@
       <w:pStyle w:val="Pieddepage"/>
     </w:pPr>
     <w:r>
-      <w:t>F. Rahmouni oussama</w:t>
+      <w:t xml:space="preserve">F. Rahmouni </w:t>
     </w:r>
+    <w:proofErr w:type="spellStart"/>
+    <w:r>
+      <w:t>oussama</w:t>
+    </w:r>
+    <w:proofErr w:type="spellEnd"/>
   </w:p>
   <w:p>
     <w:pPr>
@@ -418,7 +599,7 @@
 </file>
 
 <file path=word/footnotes.xml><?xml version="1.0" encoding="utf-8"?>
-<w:footnotes xmlns:wpc="http://schemas.microsoft.com/office/word/2010/wordprocessingCanvas" xmlns:cx="http://schemas.microsoft.com/office/drawing/2014/chartex" xmlns:cx1="http://schemas.microsoft.com/office/drawing/2015/9/8/chartex" xmlns:cx2="http://schemas.microsoft.com/office/drawing/2015/10/21/chartex" xmlns:cx3="http://schemas.microsoft.com/office/drawing/2016/5/9/chartex" xmlns:cx4="http://schemas.microsoft.com/office/drawing/2016/5/10/chartex" xmlns:cx5="http://schemas.microsoft.com/office/drawing/2016/5/11/chartex" xmlns:cx6="http://schemas.microsoft.com/office/drawing/2016/5/12/chartex" xmlns:cx7="http://schemas.microsoft.com/office/drawing/2016/5/13/chartex" xmlns:cx8="http://schemas.microsoft.com/office/drawing/2016/5/14/chartex" xmlns:mc="http://schemas.openxmlformats.org/markup-compatibility/2006" xmlns:aink="http://schemas.microsoft.com/office/drawing/2016/ink" xmlns:am3d="http://schemas.microsoft.com/office/drawing/2017/model3d" xmlns:o="urn:schemas-microsoft-com:office:office" xmlns:oel="http://schemas.microsoft.com/office/2019/extlst" xmlns:r="http://schemas.openxmlformats.org/officeDocument/2006/relationships" xmlns:m="http://schemas.openxmlformats.org/officeDocument/2006/math" xmlns:v="urn:schemas-microsoft-com:vml" xmlns:wp14="http://schemas.microsoft.com/office/word/2010/wordprocessingDrawing" xmlns:wp="http://schemas.openxmlformats.org/drawingml/2006/wordprocessingDrawing" xmlns:w10="urn:schemas-microsoft-com:office:word" xmlns:w="http://schemas.openxmlformats.org/wordprocessingml/2006/main" xmlns:w14="http://schemas.microsoft.com/office/word/2010/wordml" xmlns:w15="http://schemas.microsoft.com/office/word/2012/wordml" xmlns:w16cex="http://schemas.microsoft.com/office/word/2018/wordml/cex" xmlns:w16cid="http://schemas.microsoft.com/office/word/2016/wordml/cid" xmlns:w16="http://schemas.microsoft.com/office/word/2018/wordml" xmlns:w16du="http://schemas.microsoft.com/office/word/2023/wordml/word16du" xmlns:w16sdtdh="http://schemas.microsoft.com/office/word/2020/wordml/sdtdatahash" xmlns:w16sdtfl="http://schemas.microsoft.com/office/word/2024/wordml/sdtformatlock" xmlns:w16se="http://schemas.microsoft.com/office/word/2015/wordml/symex" xmlns:wpg="http://schemas.microsoft.com/office/word/2010/wordprocessingGroup" xmlns:wpi="http://schemas.microsoft.com/office/word/2010/wordprocessingInk" xmlns:wne="http://schemas.microsoft.com/office/word/2006/wordml" xmlns:wps="http://schemas.microsoft.com/office/word/2010/wordprocessingShape" mc:Ignorable="w14 w15 w16se w16cid w16 w16cex w16sdtdh w16sdtfl w16du wp14">
+<w:footnotes xmlns:wpc="http://schemas.microsoft.com/office/word/2010/wordprocessingCanvas" xmlns:cx="http://schemas.microsoft.com/office/drawing/2014/chartex" xmlns:cx1="http://schemas.microsoft.com/office/drawing/2015/9/8/chartex" xmlns:cx2="http://schemas.microsoft.com/office/drawing/2015/10/21/chartex" xmlns:cx3="http://schemas.microsoft.com/office/drawing/2016/5/9/chartex" xmlns:cx4="http://schemas.microsoft.com/office/drawing/2016/5/10/chartex" xmlns:cx5="http://schemas.microsoft.com/office/drawing/2016/5/11/chartex" xmlns:cx6="http://schemas.microsoft.com/office/drawing/2016/5/12/chartex" xmlns:cx7="http://schemas.microsoft.com/office/drawing/2016/5/13/chartex" xmlns:cx8="http://schemas.microsoft.com/office/drawing/2016/5/14/chartex" xmlns:mc="http://schemas.openxmlformats.org/markup-compatibility/2006" xmlns:aink="http://schemas.microsoft.com/office/drawing/2016/ink" xmlns:am3d="http://schemas.microsoft.com/office/drawing/2017/model3d" xmlns:o="urn:schemas-microsoft-com:office:office" xmlns:r="http://schemas.openxmlformats.org/officeDocument/2006/relationships" xmlns:m="http://schemas.openxmlformats.org/officeDocument/2006/math" xmlns:v="urn:schemas-microsoft-com:vml" xmlns:wp14="http://schemas.microsoft.com/office/word/2010/wordprocessingDrawing" xmlns:wp="http://schemas.openxmlformats.org/drawingml/2006/wordprocessingDrawing" xmlns:w10="urn:schemas-microsoft-com:office:word" xmlns:w="http://schemas.openxmlformats.org/wordprocessingml/2006/main" xmlns:w14="http://schemas.microsoft.com/office/word/2010/wordml" xmlns:w15="http://schemas.microsoft.com/office/word/2012/wordml" xmlns:w16cex="http://schemas.microsoft.com/office/word/2018/wordml/cex" xmlns:w16cid="http://schemas.microsoft.com/office/word/2016/wordml/cid" xmlns:w16="http://schemas.microsoft.com/office/word/2018/wordml" xmlns:w16sdtdh="http://schemas.microsoft.com/office/word/2020/wordml/sdtdatahash" xmlns:w16se="http://schemas.microsoft.com/office/word/2015/wordml/symex" xmlns:wpg="http://schemas.microsoft.com/office/word/2010/wordprocessingGroup" xmlns:wpi="http://schemas.microsoft.com/office/word/2010/wordprocessingInk" xmlns:wne="http://schemas.microsoft.com/office/word/2006/wordml" xmlns:wps="http://schemas.microsoft.com/office/word/2010/wordprocessingShape" mc:Ignorable="w14 w15 w16se w16cid w16 w16cex w16sdtdh wp14">
   <w:footnote w:type="separator" w:id="-1">
     <w:p>
       <w:pPr>
@@ -443,7 +624,7 @@
 </file>
 
 <file path=word/header1.xml><?xml version="1.0" encoding="utf-8"?>
-<w:hdr xmlns:wpc="http://schemas.microsoft.com/office/word/2010/wordprocessingCanvas" xmlns:cx="http://schemas.microsoft.com/office/drawing/2014/chartex" xmlns:cx1="http://schemas.microsoft.com/office/drawing/2015/9/8/chartex" xmlns:cx2="http://schemas.microsoft.com/office/drawing/2015/10/21/chartex" xmlns:cx3="http://schemas.microsoft.com/office/drawing/2016/5/9/chartex" xmlns:cx4="http://schemas.microsoft.com/office/drawing/2016/5/10/chartex" xmlns:cx5="http://schemas.microsoft.com/office/drawing/2016/5/11/chartex" xmlns:cx6="http://schemas.microsoft.com/office/drawing/2016/5/12/chartex" xmlns:cx7="http://schemas.microsoft.com/office/drawing/2016/5/13/chartex" xmlns:cx8="http://schemas.microsoft.com/office/drawing/2016/5/14/chartex" xmlns:mc="http://schemas.openxmlformats.org/markup-compatibility/2006" xmlns:aink="http://schemas.microsoft.com/office/drawing/2016/ink" xmlns:am3d="http://schemas.microsoft.com/office/drawing/2017/model3d" xmlns:o="urn:schemas-microsoft-com:office:office" xmlns:oel="http://schemas.microsoft.com/office/2019/extlst" xmlns:r="http://schemas.openxmlformats.org/officeDocument/2006/relationships" xmlns:m="http://schemas.openxmlformats.org/officeDocument/2006/math" xmlns:v="urn:schemas-microsoft-com:vml" xmlns:wp14="http://schemas.microsoft.com/office/word/2010/wordprocessingDrawing" xmlns:wp="http://schemas.openxmlformats.org/drawingml/2006/wordprocessingDrawing" xmlns:w10="urn:schemas-microsoft-com:office:word" xmlns:w="http://schemas.openxmlformats.org/wordprocessingml/2006/main" xmlns:w14="http://schemas.microsoft.com/office/word/2010/wordml" xmlns:w15="http://schemas.microsoft.com/office/word/2012/wordml" xmlns:w16cex="http://schemas.microsoft.com/office/word/2018/wordml/cex" xmlns:w16cid="http://schemas.microsoft.com/office/word/2016/wordml/cid" xmlns:w16="http://schemas.microsoft.com/office/word/2018/wordml" xmlns:w16du="http://schemas.microsoft.com/office/word/2023/wordml/word16du" xmlns:w16sdtdh="http://schemas.microsoft.com/office/word/2020/wordml/sdtdatahash" xmlns:w16sdtfl="http://schemas.microsoft.com/office/word/2024/wordml/sdtformatlock" xmlns:w16se="http://schemas.microsoft.com/office/word/2015/wordml/symex" xmlns:wpg="http://schemas.microsoft.com/office/word/2010/wordprocessingGroup" xmlns:wpi="http://schemas.microsoft.com/office/word/2010/wordprocessingInk" xmlns:wne="http://schemas.microsoft.com/office/word/2006/wordml" xmlns:wps="http://schemas.microsoft.com/office/word/2010/wordprocessingShape" mc:Ignorable="w14 w15 w16se w16cid w16 w16cex w16sdtdh w16sdtfl w16du wp14">
+<w:hdr xmlns:wpc="http://schemas.microsoft.com/office/word/2010/wordprocessingCanvas" xmlns:cx="http://schemas.microsoft.com/office/drawing/2014/chartex" xmlns:cx1="http://schemas.microsoft.com/office/drawing/2015/9/8/chartex" xmlns:cx2="http://schemas.microsoft.com/office/drawing/2015/10/21/chartex" xmlns:cx3="http://schemas.microsoft.com/office/drawing/2016/5/9/chartex" xmlns:cx4="http://schemas.microsoft.com/office/drawing/2016/5/10/chartex" xmlns:cx5="http://schemas.microsoft.com/office/drawing/2016/5/11/chartex" xmlns:cx6="http://schemas.microsoft.com/office/drawing/2016/5/12/chartex" xmlns:cx7="http://schemas.microsoft.com/office/drawing/2016/5/13/chartex" xmlns:cx8="http://schemas.microsoft.com/office/drawing/2016/5/14/chartex" xmlns:mc="http://schemas.openxmlformats.org/markup-compatibility/2006" xmlns:aink="http://schemas.microsoft.com/office/drawing/2016/ink" xmlns:am3d="http://schemas.microsoft.com/office/drawing/2017/model3d" xmlns:o="urn:schemas-microsoft-com:office:office" xmlns:r="http://schemas.openxmlformats.org/officeDocument/2006/relationships" xmlns:m="http://schemas.openxmlformats.org/officeDocument/2006/math" xmlns:v="urn:schemas-microsoft-com:vml" xmlns:wp14="http://schemas.microsoft.com/office/word/2010/wordprocessingDrawing" xmlns:wp="http://schemas.openxmlformats.org/drawingml/2006/wordprocessingDrawing" xmlns:w10="urn:schemas-microsoft-com:office:word" xmlns:w="http://schemas.openxmlformats.org/wordprocessingml/2006/main" xmlns:w14="http://schemas.microsoft.com/office/word/2010/wordml" xmlns:w15="http://schemas.microsoft.com/office/word/2012/wordml" xmlns:w16cex="http://schemas.microsoft.com/office/word/2018/wordml/cex" xmlns:w16cid="http://schemas.microsoft.com/office/word/2016/wordml/cid" xmlns:w16="http://schemas.microsoft.com/office/word/2018/wordml" xmlns:w16sdtdh="http://schemas.microsoft.com/office/word/2020/wordml/sdtdatahash" xmlns:w16se="http://schemas.microsoft.com/office/word/2015/wordml/symex" xmlns:wpg="http://schemas.microsoft.com/office/word/2010/wordprocessingGroup" xmlns:wpi="http://schemas.microsoft.com/office/word/2010/wordprocessingInk" xmlns:wne="http://schemas.microsoft.com/office/word/2006/wordml" xmlns:wps="http://schemas.microsoft.com/office/word/2010/wordprocessingShape" mc:Ignorable="w14 w15 w16se w16cid w16 w16cex w16sdtdh wp14">
   <w:tbl>
     <w:tblPr>
       <w:tblW w:w="9747" w:type="dxa"/>
@@ -554,7 +735,7 @@
 </file>
 
 <file path=word/numbering.xml><?xml version="1.0" encoding="utf-8"?>
-<w:numbering xmlns:wpc="http://schemas.microsoft.com/office/word/2010/wordprocessingCanvas" xmlns:cx="http://schemas.microsoft.com/office/drawing/2014/chartex" xmlns:cx1="http://schemas.microsoft.com/office/drawing/2015/9/8/chartex" xmlns:cx2="http://schemas.microsoft.com/office/drawing/2015/10/21/chartex" xmlns:cx3="http://schemas.microsoft.com/office/drawing/2016/5/9/chartex" xmlns:cx4="http://schemas.microsoft.com/office/drawing/2016/5/10/chartex" xmlns:cx5="http://schemas.microsoft.com/office/drawing/2016/5/11/chartex" xmlns:cx6="http://schemas.microsoft.com/office/drawing/2016/5/12/chartex" xmlns:cx7="http://schemas.microsoft.com/office/drawing/2016/5/13/chartex" xmlns:cx8="http://schemas.microsoft.com/office/drawing/2016/5/14/chartex" xmlns:mc="http://schemas.openxmlformats.org/markup-compatibility/2006" xmlns:aink="http://schemas.microsoft.com/office/drawing/2016/ink" xmlns:am3d="http://schemas.microsoft.com/office/drawing/2017/model3d" xmlns:o="urn:schemas-microsoft-com:office:office" xmlns:oel="http://schemas.microsoft.com/office/2019/extlst" xmlns:r="http://schemas.openxmlformats.org/officeDocument/2006/relationships" xmlns:m="http://schemas.openxmlformats.org/officeDocument/2006/math" xmlns:v="urn:schemas-microsoft-com:vml" xmlns:wp14="http://schemas.microsoft.com/office/word/2010/wordprocessingDrawing" xmlns:wp="http://schemas.openxmlformats.org/drawingml/2006/wordprocessingDrawing" xmlns:w10="urn:schemas-microsoft-com:office:word" xmlns:w="http://schemas.openxmlformats.org/wordprocessingml/2006/main" xmlns:w14="http://schemas.microsoft.com/office/word/2010/wordml" xmlns:w15="http://schemas.microsoft.com/office/word/2012/wordml" xmlns:w16cex="http://schemas.microsoft.com/office/word/2018/wordml/cex" xmlns:w16cid="http://schemas.microsoft.com/office/word/2016/wordml/cid" xmlns:w16="http://schemas.microsoft.com/office/word/2018/wordml" xmlns:w16du="http://schemas.microsoft.com/office/word/2023/wordml/word16du" xmlns:w16sdtdh="http://schemas.microsoft.com/office/word/2020/wordml/sdtdatahash" xmlns:w16sdtfl="http://schemas.microsoft.com/office/word/2024/wordml/sdtformatlock" xmlns:w16se="http://schemas.microsoft.com/office/word/2015/wordml/symex" xmlns:wpg="http://schemas.microsoft.com/office/word/2010/wordprocessingGroup" xmlns:wpi="http://schemas.microsoft.com/office/word/2010/wordprocessingInk" xmlns:wne="http://schemas.microsoft.com/office/word/2006/wordml" xmlns:wps="http://schemas.microsoft.com/office/word/2010/wordprocessingShape" mc:Ignorable="w14 w15 w16se w16cid w16 w16cex w16sdtdh w16sdtfl w16du wp14">
+<w:numbering xmlns:wpc="http://schemas.microsoft.com/office/word/2010/wordprocessingCanvas" xmlns:cx="http://schemas.microsoft.com/office/drawing/2014/chartex" xmlns:cx1="http://schemas.microsoft.com/office/drawing/2015/9/8/chartex" xmlns:cx2="http://schemas.microsoft.com/office/drawing/2015/10/21/chartex" xmlns:cx3="http://schemas.microsoft.com/office/drawing/2016/5/9/chartex" xmlns:cx4="http://schemas.microsoft.com/office/drawing/2016/5/10/chartex" xmlns:cx5="http://schemas.microsoft.com/office/drawing/2016/5/11/chartex" xmlns:cx6="http://schemas.microsoft.com/office/drawing/2016/5/12/chartex" xmlns:cx7="http://schemas.microsoft.com/office/drawing/2016/5/13/chartex" xmlns:cx8="http://schemas.microsoft.com/office/drawing/2016/5/14/chartex" xmlns:mc="http://schemas.openxmlformats.org/markup-compatibility/2006" xmlns:aink="http://schemas.microsoft.com/office/drawing/2016/ink" xmlns:am3d="http://schemas.microsoft.com/office/drawing/2017/model3d" xmlns:o="urn:schemas-microsoft-com:office:office" xmlns:r="http://schemas.openxmlformats.org/officeDocument/2006/relationships" xmlns:m="http://schemas.openxmlformats.org/officeDocument/2006/math" xmlns:v="urn:schemas-microsoft-com:vml" xmlns:wp14="http://schemas.microsoft.com/office/word/2010/wordprocessingDrawing" xmlns:wp="http://schemas.openxmlformats.org/drawingml/2006/wordprocessingDrawing" xmlns:w10="urn:schemas-microsoft-com:office:word" xmlns:w="http://schemas.openxmlformats.org/wordprocessingml/2006/main" xmlns:w14="http://schemas.microsoft.com/office/word/2010/wordml" xmlns:w15="http://schemas.microsoft.com/office/word/2012/wordml" xmlns:w16cex="http://schemas.microsoft.com/office/word/2018/wordml/cex" xmlns:w16cid="http://schemas.microsoft.com/office/word/2016/wordml/cid" xmlns:w16="http://schemas.microsoft.com/office/word/2018/wordml" xmlns:w16sdtdh="http://schemas.microsoft.com/office/word/2020/wordml/sdtdatahash" xmlns:w16se="http://schemas.microsoft.com/office/word/2015/wordml/symex" xmlns:wpg="http://schemas.microsoft.com/office/word/2010/wordprocessingGroup" xmlns:wpi="http://schemas.microsoft.com/office/word/2010/wordprocessingInk" xmlns:wne="http://schemas.microsoft.com/office/word/2006/wordml" xmlns:wps="http://schemas.microsoft.com/office/word/2010/wordprocessingShape" mc:Ignorable="w14 w15 w16se w16cid w16 w16cex w16sdtdh wp14">
   <w:abstractNum w:abstractNumId="0" w15:restartNumberingAfterBreak="0">
     <w:nsid w:val="664A7D09"/>
     <w:multiLevelType w:val="hybridMultilevel"/>
@@ -781,17 +962,17 @@
       </w:rPr>
     </w:lvl>
   </w:abstractNum>
-  <w:num w:numId="1" w16cid:durableId="1455639784">
+  <w:num w:numId="1">
     <w:abstractNumId w:val="0"/>
   </w:num>
-  <w:num w:numId="2" w16cid:durableId="1849177437">
+  <w:num w:numId="2">
     <w:abstractNumId w:val="1"/>
   </w:num>
 </w:numbering>
 </file>
 
 <file path=word/styles.xml><?xml version="1.0" encoding="utf-8"?>
-<w:styles xmlns:mc="http://schemas.openxmlformats.org/markup-compatibility/2006" xmlns:r="http://schemas.openxmlformats.org/officeDocument/2006/relationships" xmlns:w="http://schemas.openxmlformats.org/wordprocessingml/2006/main" xmlns:w14="http://schemas.microsoft.com/office/word/2010/wordml" xmlns:w15="http://schemas.microsoft.com/office/word/2012/wordml" xmlns:w16cex="http://schemas.microsoft.com/office/word/2018/wordml/cex" xmlns:w16cid="http://schemas.microsoft.com/office/word/2016/wordml/cid" xmlns:w16="http://schemas.microsoft.com/office/word/2018/wordml" xmlns:w16du="http://schemas.microsoft.com/office/word/2023/wordml/word16du" xmlns:w16sdtdh="http://schemas.microsoft.com/office/word/2020/wordml/sdtdatahash" xmlns:w16sdtfl="http://schemas.microsoft.com/office/word/2024/wordml/sdtformatlock" xmlns:w16se="http://schemas.microsoft.com/office/word/2015/wordml/symex" mc:Ignorable="w14 w15 w16se w16cid w16 w16cex w16sdtdh w16sdtfl w16du">
+<w:styles xmlns:mc="http://schemas.openxmlformats.org/markup-compatibility/2006" xmlns:r="http://schemas.openxmlformats.org/officeDocument/2006/relationships" xmlns:w="http://schemas.openxmlformats.org/wordprocessingml/2006/main" xmlns:w14="http://schemas.microsoft.com/office/word/2010/wordml" xmlns:w15="http://schemas.microsoft.com/office/word/2012/wordml" xmlns:w16cex="http://schemas.microsoft.com/office/word/2018/wordml/cex" xmlns:w16cid="http://schemas.microsoft.com/office/word/2016/wordml/cid" xmlns:w16="http://schemas.microsoft.com/office/word/2018/wordml" xmlns:w16sdtdh="http://schemas.microsoft.com/office/word/2020/wordml/sdtdatahash" xmlns:w16se="http://schemas.microsoft.com/office/word/2015/wordml/symex" mc:Ignorable="w14 w15 w16se w16cid w16 w16cex w16sdtdh">
   <w:docDefaults>
     <w:rPrDefault>
       <w:rPr>
